--- a/Teste-Software/Exercício – Testes de Software.docx
+++ b/Teste-Software/Exercício – Testes de Software.docx
@@ -23,10 +23,6 @@
     </w:p>
     <w:p>
       <w:r>
-        <w:rPr>
-          <w:b/>
-          <w:bCs/>
-        </w:rPr>
         <w:t>Testes</w:t>
       </w:r>
       <w:r>
@@ -323,6 +319,11 @@
       </w:pPr>
     </w:p>
     <w:p>
+      <w:pPr>
+        <w:rPr>
+          <w:rFonts w:ascii="Aptos" w:eastAsia="Aptos" w:hAnsi="Aptos" w:cs="Aptos"/>
+        </w:rPr>
+      </w:pPr>
       <w:r>
         <w:rPr>
           <w:rFonts w:ascii="Aptos" w:eastAsia="Aptos" w:hAnsi="Aptos" w:cs="Aptos"/>
@@ -331,6 +332,14 @@
       </w:r>
     </w:p>
     <w:p>
+      <w:r>
+        <w:rPr>
+          <w:rFonts w:ascii="Aptos" w:eastAsia="Aptos" w:hAnsi="Aptos" w:cs="Aptos"/>
+        </w:rPr>
+        <w:t>Erro de sintaxe, defeitos na lógica, vulnerabilidade, etc.</w:t>
+      </w:r>
+    </w:p>
+    <w:p>
       <w:pPr>
         <w:rPr>
           <w:rFonts w:ascii="Aptos" w:eastAsia="Aptos" w:hAnsi="Aptos" w:cs="Aptos"/>
@@ -443,6 +452,7 @@
         <w:rPr>
           <w:rFonts w:ascii="Aptos" w:eastAsia="Aptos" w:hAnsi="Aptos" w:cs="Aptos"/>
         </w:rPr>
+        <w:lastRenderedPageBreak/>
         <w:t>Identificar erros na lógica do código-fonte.</w:t>
       </w:r>
     </w:p>
@@ -698,6 +708,7 @@
         <w:rPr>
           <w:rFonts w:ascii="Aptos" w:eastAsia="Aptos" w:hAnsi="Aptos" w:cs="Aptos"/>
         </w:rPr>
+        <w:lastRenderedPageBreak/>
         <w:t xml:space="preserve">c) Desempenho </w:t>
       </w:r>
     </w:p>
@@ -706,8 +717,389 @@
         <w:rPr>
           <w:rFonts w:ascii="Aptos" w:eastAsia="Aptos" w:hAnsi="Aptos" w:cs="Aptos"/>
         </w:rPr>
+        <w:t>d) Integração</w:t>
+      </w:r>
+      <w:r>
+        <w:rPr>
+          <w:rFonts w:ascii="Aptos" w:eastAsia="Aptos" w:hAnsi="Aptos" w:cs="Aptos"/>
+        </w:rPr>
+        <w:t xml:space="preserve"> X</w:t>
+      </w:r>
+    </w:p>
+    <w:p>
+      <w:pPr>
+        <w:rPr>
+          <w:rFonts w:ascii="Aptos" w:eastAsia="Aptos" w:hAnsi="Aptos" w:cs="Aptos"/>
+        </w:rPr>
+      </w:pPr>
+    </w:p>
+    <w:p>
+      <w:r>
+        <w:rPr>
+          <w:rFonts w:ascii="Aptos" w:eastAsia="Aptos" w:hAnsi="Aptos" w:cs="Aptos"/>
+        </w:rPr>
+        <w:t xml:space="preserve">19) Assinale alternativa correta em relação ao teste de caixa-branca: </w:t>
+      </w:r>
+    </w:p>
+    <w:p>
+      <w:pPr>
+        <w:rPr>
+          <w:rFonts w:ascii="Aptos" w:eastAsia="Aptos" w:hAnsi="Aptos" w:cs="Aptos"/>
+        </w:rPr>
+      </w:pPr>
+      <w:r>
+        <w:rPr>
+          <w:rFonts w:ascii="Aptos" w:eastAsia="Aptos" w:hAnsi="Aptos" w:cs="Aptos"/>
+        </w:rPr>
+        <w:t xml:space="preserve">a) Garantir que todos os requisitos ou comportamento da aplicação ou de um componente esteja </w:t>
+      </w:r>
+      <w:r>
+        <w:rPr>
+          <w:rFonts w:ascii="Aptos" w:eastAsia="Aptos" w:hAnsi="Aptos" w:cs="Aptos"/>
+        </w:rPr>
+        <w:t>correto</w:t>
+      </w:r>
+      <w:r>
+        <w:rPr>
+          <w:rFonts w:ascii="Aptos" w:eastAsia="Aptos" w:hAnsi="Aptos" w:cs="Aptos"/>
+        </w:rPr>
+        <w:t xml:space="preserve">. </w:t>
+      </w:r>
+      <w:r>
+        <w:rPr>
+          <w:rFonts w:ascii="Aptos" w:eastAsia="Aptos" w:hAnsi="Aptos" w:cs="Aptos"/>
+        </w:rPr>
+        <w:t xml:space="preserve"> X</w:t>
+      </w:r>
+    </w:p>
+    <w:p>
+      <w:r>
+        <w:rPr>
+          <w:rFonts w:ascii="Aptos" w:eastAsia="Aptos" w:hAnsi="Aptos" w:cs="Aptos"/>
+        </w:rPr>
+        <w:t xml:space="preserve">b) Garantir que todas as linhas de código e condições foram executadas pelo menos uma vez e estão corretas. </w:t>
+      </w:r>
+    </w:p>
+    <w:p>
+      <w:r>
+        <w:rPr>
+          <w:rFonts w:ascii="Aptos" w:eastAsia="Aptos" w:hAnsi="Aptos" w:cs="Aptos"/>
+        </w:rPr>
+        <w:t xml:space="preserve">c) Forçar o software a falhar de diversas maneiras e verificar se a recuperação é adequadamente executada. </w:t>
+      </w:r>
+    </w:p>
+    <w:p>
+      <w:r>
+        <w:rPr>
+          <w:rFonts w:ascii="Aptos" w:eastAsia="Aptos" w:hAnsi="Aptos" w:cs="Aptos"/>
+        </w:rPr>
+        <w:t xml:space="preserve">d) Preocupa-se com o rendimento, tempo de resposta e capacidade de processamento. </w:t>
+      </w:r>
+    </w:p>
+    <w:p>
+      <w:pPr>
+        <w:rPr>
+          <w:rFonts w:ascii="Aptos" w:eastAsia="Aptos" w:hAnsi="Aptos" w:cs="Aptos"/>
+        </w:rPr>
+      </w:pPr>
+    </w:p>
+    <w:p>
+      <w:r>
+        <w:rPr>
+          <w:rFonts w:ascii="Aptos" w:eastAsia="Aptos" w:hAnsi="Aptos" w:cs="Aptos"/>
+        </w:rPr>
+        <w:t xml:space="preserve">20) Avaliar a facilidade na qual o sistema pode ter acessos não-autorizados e o custo da invasão do sistema, são características do Tipo de Teste: </w:t>
+      </w:r>
+    </w:p>
+    <w:p>
+      <w:r>
+        <w:rPr>
+          <w:rFonts w:ascii="Aptos" w:eastAsia="Aptos" w:hAnsi="Aptos" w:cs="Aptos"/>
+        </w:rPr>
+        <w:t>a) Teste de Segurança</w:t>
+      </w:r>
+    </w:p>
+    <w:p>
+      <w:r>
+        <w:rPr>
+          <w:rFonts w:ascii="Aptos" w:eastAsia="Aptos" w:hAnsi="Aptos" w:cs="Aptos"/>
+        </w:rPr>
+        <w:t xml:space="preserve">b) Teste de Sistema </w:t>
+      </w:r>
+      <w:r>
+        <w:rPr>
+          <w:rFonts w:ascii="Aptos" w:eastAsia="Aptos" w:hAnsi="Aptos" w:cs="Aptos"/>
+        </w:rPr>
+        <w:t>X</w:t>
+      </w:r>
+    </w:p>
+    <w:p>
+      <w:r>
+        <w:rPr>
+          <w:rFonts w:ascii="Aptos" w:eastAsia="Aptos" w:hAnsi="Aptos" w:cs="Aptos"/>
+        </w:rPr>
+        <w:t xml:space="preserve">c) Teste de Regressão </w:t>
+      </w:r>
+    </w:p>
+    <w:p>
+      <w:r>
+        <w:rPr>
+          <w:rFonts w:ascii="Aptos" w:eastAsia="Aptos" w:hAnsi="Aptos" w:cs="Aptos"/>
+        </w:rPr>
+        <w:t xml:space="preserve">d) Teste de Compatibilidade </w:t>
+      </w:r>
+    </w:p>
+    <w:p>
+      <w:pPr>
+        <w:rPr>
+          <w:rFonts w:ascii="Aptos" w:eastAsia="Aptos" w:hAnsi="Aptos" w:cs="Aptos"/>
+        </w:rPr>
+      </w:pPr>
+    </w:p>
+    <w:p>
+      <w:r>
+        <w:rPr>
+          <w:rFonts w:ascii="Aptos" w:eastAsia="Aptos" w:hAnsi="Aptos" w:cs="Aptos"/>
+        </w:rPr>
+        <w:t xml:space="preserve">21) </w:t>
+      </w:r>
+      <w:r>
+        <w:rPr>
+          <w:rFonts w:ascii="Aptos" w:eastAsia="Aptos" w:hAnsi="Aptos" w:cs="Aptos"/>
+        </w:rPr>
+        <w:t>É</w:t>
+      </w:r>
+      <w:r>
+        <w:rPr>
+          <w:rFonts w:ascii="Aptos" w:eastAsia="Aptos" w:hAnsi="Aptos" w:cs="Aptos"/>
+        </w:rPr>
+        <w:t xml:space="preserve"> um tipo de teste que visa somente à parte funcional: </w:t>
+      </w:r>
+    </w:p>
+    <w:p>
+      <w:pPr>
+        <w:rPr>
+          <w:rFonts w:ascii="Aptos" w:eastAsia="Aptos" w:hAnsi="Aptos" w:cs="Aptos"/>
+        </w:rPr>
+      </w:pPr>
+      <w:r>
+        <w:rPr>
+          <w:rFonts w:ascii="Aptos" w:eastAsia="Aptos" w:hAnsi="Aptos" w:cs="Aptos"/>
+        </w:rPr>
+        <w:t>a)</w:t>
+      </w:r>
+      <w:r>
+        <w:rPr>
+          <w:rFonts w:ascii="Aptos" w:eastAsia="Aptos" w:hAnsi="Aptos" w:cs="Aptos"/>
+        </w:rPr>
+        <w:t xml:space="preserve"> </w:t>
+      </w:r>
+      <w:r>
+        <w:rPr>
+          <w:rFonts w:ascii="Aptos" w:eastAsia="Aptos" w:hAnsi="Aptos" w:cs="Aptos"/>
+        </w:rPr>
+        <w:t>O teste de caixa-preta.</w:t>
+      </w:r>
+      <w:r>
+        <w:rPr>
+          <w:rFonts w:ascii="Aptos" w:eastAsia="Aptos" w:hAnsi="Aptos" w:cs="Aptos"/>
+        </w:rPr>
+        <w:t xml:space="preserve"> X</w:t>
+      </w:r>
+    </w:p>
+    <w:p>
+      <w:r>
+        <w:rPr>
+          <w:rFonts w:ascii="Aptos" w:eastAsia="Aptos" w:hAnsi="Aptos" w:cs="Aptos"/>
+        </w:rPr>
+        <w:t xml:space="preserve">b) O teste de sistema. </w:t>
+      </w:r>
+    </w:p>
+    <w:p>
+      <w:r>
+        <w:rPr>
+          <w:rFonts w:ascii="Aptos" w:eastAsia="Aptos" w:hAnsi="Aptos" w:cs="Aptos"/>
+        </w:rPr>
+        <w:t xml:space="preserve">c) O teste de integração. </w:t>
+      </w:r>
+    </w:p>
+    <w:p>
+      <w:r>
+        <w:rPr>
+          <w:rFonts w:ascii="Aptos" w:eastAsia="Aptos" w:hAnsi="Aptos" w:cs="Aptos"/>
+        </w:rPr>
+        <w:t xml:space="preserve">d) O teste de caixa-branca. </w:t>
+      </w:r>
+    </w:p>
+    <w:p>
+      <w:pPr>
+        <w:rPr>
+          <w:rFonts w:ascii="Aptos" w:eastAsia="Aptos" w:hAnsi="Aptos" w:cs="Aptos"/>
+        </w:rPr>
+      </w:pPr>
+    </w:p>
+    <w:p>
+      <w:pPr>
+        <w:rPr>
+          <w:rFonts w:ascii="Aptos" w:eastAsia="Aptos" w:hAnsi="Aptos" w:cs="Aptos"/>
+        </w:rPr>
+      </w:pPr>
+    </w:p>
+    <w:p>
+      <w:pPr>
+        <w:rPr>
+          <w:rFonts w:ascii="Aptos" w:eastAsia="Aptos" w:hAnsi="Aptos" w:cs="Aptos"/>
+        </w:rPr>
+      </w:pPr>
+    </w:p>
+    <w:p>
+      <w:r>
+        <w:rPr>
+          <w:rFonts w:ascii="Aptos" w:eastAsia="Aptos" w:hAnsi="Aptos" w:cs="Aptos"/>
+        </w:rPr>
+        <w:t xml:space="preserve">22) A finalidade do teste de integração: </w:t>
+      </w:r>
+    </w:p>
+    <w:p>
+      <w:r>
+        <w:rPr>
+          <w:rFonts w:ascii="Aptos" w:eastAsia="Aptos" w:hAnsi="Aptos" w:cs="Aptos"/>
+        </w:rPr>
         <w:lastRenderedPageBreak/>
-        <w:t>d) Integração</w:t>
+        <w:t xml:space="preserve">a) Verificar se a funcionalidade está atendendo aos requisitos. </w:t>
+      </w:r>
+    </w:p>
+    <w:p>
+      <w:pPr>
+        <w:rPr>
+          <w:rFonts w:ascii="Aptos" w:eastAsia="Aptos" w:hAnsi="Aptos" w:cs="Aptos"/>
+        </w:rPr>
+      </w:pPr>
+      <w:r>
+        <w:rPr>
+          <w:rFonts w:ascii="Aptos" w:eastAsia="Aptos" w:hAnsi="Aptos" w:cs="Aptos"/>
+        </w:rPr>
+        <w:t>b) Verificar se as unidades testadas de forma individual possuem o mesmo resultado quando executadas de forma integrada.</w:t>
+      </w:r>
+      <w:r>
+        <w:rPr>
+          <w:rFonts w:ascii="Aptos" w:eastAsia="Aptos" w:hAnsi="Aptos" w:cs="Aptos"/>
+        </w:rPr>
+        <w:t xml:space="preserve"> </w:t>
+      </w:r>
+      <w:r>
+        <w:rPr>
+          <w:rFonts w:ascii="Aptos" w:eastAsia="Aptos" w:hAnsi="Aptos" w:cs="Aptos"/>
+        </w:rPr>
+        <w:t>X</w:t>
+      </w:r>
+    </w:p>
+    <w:p>
+      <w:r>
+        <w:rPr>
+          <w:rFonts w:ascii="Aptos" w:eastAsia="Aptos" w:hAnsi="Aptos" w:cs="Aptos"/>
+        </w:rPr>
+        <w:t xml:space="preserve">c) Verificar se as unidades testadas possuem o mesmo resultado quando executadas de forma individual. </w:t>
+      </w:r>
+    </w:p>
+    <w:p>
+      <w:r>
+        <w:rPr>
+          <w:rFonts w:ascii="Aptos" w:eastAsia="Aptos" w:hAnsi="Aptos" w:cs="Aptos"/>
+        </w:rPr>
+        <w:t xml:space="preserve">d) Verificar o tempo de resposta durante o processamento. </w:t>
+      </w:r>
+    </w:p>
+    <w:p>
+      <w:pPr>
+        <w:rPr>
+          <w:rFonts w:ascii="Aptos" w:eastAsia="Aptos" w:hAnsi="Aptos" w:cs="Aptos"/>
+        </w:rPr>
+      </w:pPr>
+    </w:p>
+    <w:p>
+      <w:r>
+        <w:rPr>
+          <w:rFonts w:ascii="Aptos" w:eastAsia="Aptos" w:hAnsi="Aptos" w:cs="Aptos"/>
+        </w:rPr>
+        <w:t xml:space="preserve">23) Garantir que todas as linhas de código e condições sejam executadas pelo menos uma vez. Tal afirmação se refere ao tipo de teste? </w:t>
+      </w:r>
+    </w:p>
+    <w:p>
+      <w:r>
+        <w:rPr>
+          <w:rFonts w:ascii="Aptos" w:eastAsia="Aptos" w:hAnsi="Aptos" w:cs="Aptos"/>
+        </w:rPr>
+        <w:t xml:space="preserve">a) Caixa-preta </w:t>
+      </w:r>
+    </w:p>
+    <w:p>
+      <w:r>
+        <w:rPr>
+          <w:rFonts w:ascii="Aptos" w:eastAsia="Aptos" w:hAnsi="Aptos" w:cs="Aptos"/>
+        </w:rPr>
+        <w:t xml:space="preserve">b) Caixa-branca </w:t>
+      </w:r>
+      <w:r>
+        <w:rPr>
+          <w:rFonts w:ascii="Aptos" w:eastAsia="Aptos" w:hAnsi="Aptos" w:cs="Aptos"/>
+        </w:rPr>
+        <w:t>X</w:t>
+      </w:r>
+    </w:p>
+    <w:p>
+      <w:r>
+        <w:rPr>
+          <w:rFonts w:ascii="Aptos" w:eastAsia="Aptos" w:hAnsi="Aptos" w:cs="Aptos"/>
+        </w:rPr>
+        <w:t xml:space="preserve">c) Desenvolvimento </w:t>
+      </w:r>
+    </w:p>
+    <w:p>
+      <w:r>
+        <w:rPr>
+          <w:rFonts w:ascii="Aptos" w:eastAsia="Aptos" w:hAnsi="Aptos" w:cs="Aptos"/>
+        </w:rPr>
+        <w:t>d) Sistema</w:t>
+      </w:r>
+    </w:p>
+    <w:p>
+      <w:pPr>
+        <w:rPr>
+          <w:rFonts w:ascii="Aptos" w:eastAsia="Aptos" w:hAnsi="Aptos" w:cs="Aptos"/>
+        </w:rPr>
+      </w:pPr>
+    </w:p>
+    <w:p>
+      <w:r>
+        <w:rPr>
+          <w:rFonts w:ascii="Aptos" w:eastAsia="Aptos" w:hAnsi="Aptos" w:cs="Aptos"/>
+        </w:rPr>
+        <w:t xml:space="preserve">24) Qual é o tipo de teste que se preocupa com o rendimento, tempo de resposta e capacidade? </w:t>
+      </w:r>
+    </w:p>
+    <w:p>
+      <w:r>
+        <w:rPr>
+          <w:rFonts w:ascii="Aptos" w:eastAsia="Aptos" w:hAnsi="Aptos" w:cs="Aptos"/>
+        </w:rPr>
+        <w:t xml:space="preserve">a) Funcionalidade </w:t>
+      </w:r>
+    </w:p>
+    <w:p>
+      <w:r>
+        <w:rPr>
+          <w:rFonts w:ascii="Aptos" w:eastAsia="Aptos" w:hAnsi="Aptos" w:cs="Aptos"/>
+        </w:rPr>
+        <w:t xml:space="preserve">b) Caixa branca </w:t>
+      </w:r>
+    </w:p>
+    <w:p>
+      <w:r>
+        <w:rPr>
+          <w:rFonts w:ascii="Aptos" w:eastAsia="Aptos" w:hAnsi="Aptos" w:cs="Aptos"/>
+        </w:rPr>
+        <w:t>c) Desempenho</w:t>
       </w:r>
       <w:r>
         <w:rPr>
@@ -717,43 +1109,467 @@
       </w:r>
     </w:p>
     <w:p>
-      <w:pPr>
-        <w:rPr>
-          <w:rFonts w:ascii="Aptos" w:eastAsia="Aptos" w:hAnsi="Aptos" w:cs="Aptos"/>
-        </w:rPr>
-      </w:pPr>
-    </w:p>
-    <w:p>
-      <w:r>
-        <w:rPr>
-          <w:rFonts w:ascii="Aptos" w:eastAsia="Aptos" w:hAnsi="Aptos" w:cs="Aptos"/>
-        </w:rPr>
-        <w:t xml:space="preserve">19) Assinale alternativa correta em relação ao teste de caixa-branca: </w:t>
-      </w:r>
-    </w:p>
-    <w:p>
-      <w:pPr>
-        <w:rPr>
-          <w:rFonts w:ascii="Aptos" w:eastAsia="Aptos" w:hAnsi="Aptos" w:cs="Aptos"/>
-        </w:rPr>
-      </w:pPr>
-      <w:r>
-        <w:rPr>
-          <w:rFonts w:ascii="Aptos" w:eastAsia="Aptos" w:hAnsi="Aptos" w:cs="Aptos"/>
-        </w:rPr>
-        <w:t xml:space="preserve">a) Garantir que todos os requisitos ou comportamento da aplicação ou de um componente esteja </w:t>
-      </w:r>
-      <w:r>
-        <w:rPr>
-          <w:rFonts w:ascii="Aptos" w:eastAsia="Aptos" w:hAnsi="Aptos" w:cs="Aptos"/>
-        </w:rPr>
-        <w:t>correto</w:t>
-      </w:r>
-      <w:r>
-        <w:rPr>
-          <w:rFonts w:ascii="Aptos" w:eastAsia="Aptos" w:hAnsi="Aptos" w:cs="Aptos"/>
-        </w:rPr>
-        <w:t xml:space="preserve">. </w:t>
+      <w:r>
+        <w:rPr>
+          <w:rFonts w:ascii="Aptos" w:eastAsia="Aptos" w:hAnsi="Aptos" w:cs="Aptos"/>
+        </w:rPr>
+        <w:t xml:space="preserve">d) Caixa preta </w:t>
+      </w:r>
+    </w:p>
+    <w:p>
+      <w:pPr>
+        <w:rPr>
+          <w:rFonts w:ascii="Aptos" w:eastAsia="Aptos" w:hAnsi="Aptos" w:cs="Aptos"/>
+        </w:rPr>
+      </w:pPr>
+    </w:p>
+    <w:p>
+      <w:r>
+        <w:rPr>
+          <w:rFonts w:ascii="Aptos" w:eastAsia="Aptos" w:hAnsi="Aptos" w:cs="Aptos"/>
+        </w:rPr>
+        <w:t xml:space="preserve">25) O Teste de Aceitação tem por objetivo: </w:t>
+      </w:r>
+    </w:p>
+    <w:p>
+      <w:r>
+        <w:rPr>
+          <w:rFonts w:ascii="Aptos" w:eastAsia="Aptos" w:hAnsi="Aptos" w:cs="Aptos"/>
+        </w:rPr>
+        <w:t xml:space="preserve">a) A validação dos requisitos funcionais da aplicação pelo usuário </w:t>
+      </w:r>
+    </w:p>
+    <w:p>
+      <w:r>
+        <w:rPr>
+          <w:rFonts w:ascii="Aptos" w:eastAsia="Aptos" w:hAnsi="Aptos" w:cs="Aptos"/>
+        </w:rPr>
+        <w:t xml:space="preserve">b) Executar a verificação da especificação do sistema </w:t>
+      </w:r>
+    </w:p>
+    <w:p>
+      <w:r>
+        <w:rPr>
+          <w:rFonts w:ascii="Aptos" w:eastAsia="Aptos" w:hAnsi="Aptos" w:cs="Aptos"/>
+        </w:rPr>
+        <w:t xml:space="preserve">c) O controle de acessos ao sistema </w:t>
+      </w:r>
+    </w:p>
+    <w:p>
+      <w:r>
+        <w:rPr>
+          <w:rFonts w:ascii="Aptos" w:eastAsia="Aptos" w:hAnsi="Aptos" w:cs="Aptos"/>
+        </w:rPr>
+        <w:t xml:space="preserve">d) Medir o tempo de resposta da aplicação </w:t>
+      </w:r>
+    </w:p>
+    <w:p>
+      <w:pPr>
+        <w:rPr>
+          <w:rFonts w:ascii="Aptos" w:eastAsia="Aptos" w:hAnsi="Aptos" w:cs="Aptos"/>
+        </w:rPr>
+      </w:pPr>
+    </w:p>
+    <w:p>
+      <w:r>
+        <w:rPr>
+          <w:rFonts w:ascii="Aptos" w:eastAsia="Aptos" w:hAnsi="Aptos" w:cs="Aptos"/>
+        </w:rPr>
+        <w:t>26) Das alternativas abaixo, qual NÃO é um dos elementos fundamentais para testes de software? (</w:t>
+      </w:r>
+      <w:proofErr w:type="spellStart"/>
+      <w:r>
+        <w:rPr>
+          <w:rFonts w:ascii="Aptos" w:eastAsia="Aptos" w:hAnsi="Aptos" w:cs="Aptos"/>
+        </w:rPr>
+        <w:t>Ref</w:t>
+      </w:r>
+      <w:proofErr w:type="spellEnd"/>
+      <w:r>
+        <w:rPr>
+          <w:rFonts w:ascii="Aptos" w:eastAsia="Aptos" w:hAnsi="Aptos" w:cs="Aptos"/>
+        </w:rPr>
+        <w:t xml:space="preserve"> 25 e 26) </w:t>
+      </w:r>
+    </w:p>
+    <w:p>
+      <w:r>
+        <w:rPr>
+          <w:rFonts w:ascii="Aptos" w:eastAsia="Aptos" w:hAnsi="Aptos" w:cs="Aptos"/>
+        </w:rPr>
+        <w:lastRenderedPageBreak/>
+        <w:t xml:space="preserve">a) Programa na sua forma executável, seu código fonte ou mesmo módulos de classes ou funções; </w:t>
+      </w:r>
+    </w:p>
+    <w:p>
+      <w:r>
+        <w:rPr>
+          <w:rFonts w:ascii="Aptos" w:eastAsia="Aptos" w:hAnsi="Aptos" w:cs="Aptos"/>
+        </w:rPr>
+        <w:t xml:space="preserve">b) Descrição do comportamento esperado do programa; </w:t>
+      </w:r>
+    </w:p>
+    <w:p>
+      <w:r>
+        <w:rPr>
+          <w:rFonts w:ascii="Aptos" w:eastAsia="Aptos" w:hAnsi="Aptos" w:cs="Aptos"/>
+        </w:rPr>
+        <w:t xml:space="preserve">c) Uma descrição do seu domínio funcional (entradas); </w:t>
+      </w:r>
+    </w:p>
+    <w:p>
+      <w:pPr>
+        <w:rPr>
+          <w:rFonts w:ascii="Aptos" w:eastAsia="Aptos" w:hAnsi="Aptos" w:cs="Aptos"/>
+        </w:rPr>
+      </w:pPr>
+      <w:r>
+        <w:rPr>
+          <w:rFonts w:ascii="Aptos" w:eastAsia="Aptos" w:hAnsi="Aptos" w:cs="Aptos"/>
+        </w:rPr>
+        <w:t xml:space="preserve">d) Comparação entre a entrada e a saída. </w:t>
+      </w:r>
+      <w:r>
+        <w:rPr>
+          <w:rFonts w:ascii="Aptos" w:eastAsia="Aptos" w:hAnsi="Aptos" w:cs="Aptos"/>
+        </w:rPr>
+        <w:t>X</w:t>
+      </w:r>
+    </w:p>
+    <w:p>
+      <w:pPr>
+        <w:rPr>
+          <w:rFonts w:ascii="Aptos" w:eastAsia="Aptos" w:hAnsi="Aptos" w:cs="Aptos"/>
+        </w:rPr>
+      </w:pPr>
+    </w:p>
+    <w:p>
+      <w:r>
+        <w:rPr>
+          <w:rFonts w:ascii="Aptos" w:eastAsia="Aptos" w:hAnsi="Aptos" w:cs="Aptos"/>
+        </w:rPr>
+        <w:t xml:space="preserve">27) No processo de teste, como consigo garantir a completa verificação de um sistema? </w:t>
+      </w:r>
+    </w:p>
+    <w:p>
+      <w:r>
+        <w:rPr>
+          <w:rFonts w:ascii="Aptos" w:eastAsia="Aptos" w:hAnsi="Aptos" w:cs="Aptos"/>
+        </w:rPr>
+        <w:t xml:space="preserve">a) Através de um teste exaustivo; </w:t>
+      </w:r>
+    </w:p>
+    <w:p>
+      <w:r>
+        <w:rPr>
+          <w:rFonts w:ascii="Aptos" w:eastAsia="Aptos" w:hAnsi="Aptos" w:cs="Aptos"/>
+        </w:rPr>
+        <w:t xml:space="preserve">b) Através do teste de caixa branca; </w:t>
+      </w:r>
+      <w:r>
+        <w:rPr>
+          <w:rFonts w:ascii="Aptos" w:eastAsia="Aptos" w:hAnsi="Aptos" w:cs="Aptos"/>
+        </w:rPr>
+        <w:t>X</w:t>
+      </w:r>
+    </w:p>
+    <w:p>
+      <w:r>
+        <w:rPr>
+          <w:rFonts w:ascii="Aptos" w:eastAsia="Aptos" w:hAnsi="Aptos" w:cs="Aptos"/>
+        </w:rPr>
+        <w:t xml:space="preserve">c) Através do teste de caixa preta; </w:t>
+      </w:r>
+    </w:p>
+    <w:p>
+      <w:r>
+        <w:rPr>
+          <w:rFonts w:ascii="Aptos" w:eastAsia="Aptos" w:hAnsi="Aptos" w:cs="Aptos"/>
+        </w:rPr>
+        <w:t xml:space="preserve">d) Através do teste de aceite. </w:t>
+      </w:r>
+    </w:p>
+    <w:p>
+      <w:pPr>
+        <w:rPr>
+          <w:rFonts w:ascii="Aptos" w:eastAsia="Aptos" w:hAnsi="Aptos" w:cs="Aptos"/>
+        </w:rPr>
+      </w:pPr>
+    </w:p>
+    <w:p>
+      <w:r>
+        <w:rPr>
+          <w:rFonts w:ascii="Aptos" w:eastAsia="Aptos" w:hAnsi="Aptos" w:cs="Aptos"/>
+        </w:rPr>
+        <w:t xml:space="preserve">28) Não é um dos objetivos do teste de software? </w:t>
+      </w:r>
+    </w:p>
+    <w:p>
+      <w:r>
+        <w:rPr>
+          <w:rFonts w:ascii="Aptos" w:eastAsia="Aptos" w:hAnsi="Aptos" w:cs="Aptos"/>
+        </w:rPr>
+        <w:t xml:space="preserve">a) É o processo de execução do programa com a finalidade de encontrar um erro; </w:t>
+      </w:r>
+    </w:p>
+    <w:p>
+      <w:r>
+        <w:rPr>
+          <w:rFonts w:ascii="Aptos" w:eastAsia="Aptos" w:hAnsi="Aptos" w:cs="Aptos"/>
+        </w:rPr>
+        <w:t xml:space="preserve">b) Buscamos alta probabilidade de encontrar um erro ainda não descoberto; </w:t>
+      </w:r>
+    </w:p>
+    <w:p>
+      <w:r>
+        <w:rPr>
+          <w:rFonts w:ascii="Aptos" w:eastAsia="Aptos" w:hAnsi="Aptos" w:cs="Aptos"/>
+        </w:rPr>
+        <w:t xml:space="preserve">c) Buscamos processos perfeitos; </w:t>
+      </w:r>
+      <w:r>
+        <w:rPr>
+          <w:rFonts w:ascii="Aptos" w:eastAsia="Aptos" w:hAnsi="Aptos" w:cs="Aptos"/>
+        </w:rPr>
+        <w:t>X</w:t>
+      </w:r>
+    </w:p>
+    <w:p>
+      <w:r>
+        <w:rPr>
+          <w:rFonts w:ascii="Aptos" w:eastAsia="Aptos" w:hAnsi="Aptos" w:cs="Aptos"/>
+        </w:rPr>
+        <w:t xml:space="preserve">d) O teste bem-sucedido descobre o erro ainda não descoberto. </w:t>
+      </w:r>
+    </w:p>
+    <w:p>
+      <w:pPr>
+        <w:rPr>
+          <w:rFonts w:ascii="Aptos" w:eastAsia="Aptos" w:hAnsi="Aptos" w:cs="Aptos"/>
+        </w:rPr>
+      </w:pPr>
+    </w:p>
+    <w:p>
+      <w:r>
+        <w:rPr>
+          <w:rFonts w:ascii="Aptos" w:eastAsia="Aptos" w:hAnsi="Aptos" w:cs="Aptos"/>
+        </w:rPr>
+        <w:t xml:space="preserve">29) Cada vez que adicionamos uma nova característica à aplicação, devemos utilizar qual tipo de teste? </w:t>
+      </w:r>
+    </w:p>
+    <w:p>
+      <w:r>
+        <w:rPr>
+          <w:rFonts w:ascii="Aptos" w:eastAsia="Aptos" w:hAnsi="Aptos" w:cs="Aptos"/>
+        </w:rPr>
+        <w:t>a)</w:t>
+      </w:r>
+      <w:r>
+        <w:rPr>
+          <w:rFonts w:ascii="Aptos" w:eastAsia="Aptos" w:hAnsi="Aptos" w:cs="Aptos"/>
+        </w:rPr>
+        <w:t xml:space="preserve"> </w:t>
+      </w:r>
+      <w:r>
+        <w:rPr>
+          <w:rFonts w:ascii="Aptos" w:eastAsia="Aptos" w:hAnsi="Aptos" w:cs="Aptos"/>
+        </w:rPr>
+        <w:t xml:space="preserve">Teste de aceite; </w:t>
+      </w:r>
+    </w:p>
+    <w:p>
+      <w:r>
+        <w:rPr>
+          <w:rFonts w:ascii="Aptos" w:eastAsia="Aptos" w:hAnsi="Aptos" w:cs="Aptos"/>
+        </w:rPr>
+        <w:t>b)</w:t>
+      </w:r>
+      <w:r>
+        <w:rPr>
+          <w:rFonts w:ascii="Aptos" w:eastAsia="Aptos" w:hAnsi="Aptos" w:cs="Aptos"/>
+        </w:rPr>
+        <w:t xml:space="preserve"> </w:t>
+      </w:r>
+      <w:r>
+        <w:rPr>
+          <w:rFonts w:ascii="Aptos" w:eastAsia="Aptos" w:hAnsi="Aptos" w:cs="Aptos"/>
+        </w:rPr>
+        <w:t xml:space="preserve">Teste de regressão; </w:t>
+      </w:r>
+      <w:r>
+        <w:rPr>
+          <w:rFonts w:ascii="Aptos" w:eastAsia="Aptos" w:hAnsi="Aptos" w:cs="Aptos"/>
+        </w:rPr>
+        <w:t>X</w:t>
+      </w:r>
+    </w:p>
+    <w:p>
+      <w:r>
+        <w:rPr>
+          <w:rFonts w:ascii="Aptos" w:eastAsia="Aptos" w:hAnsi="Aptos" w:cs="Aptos"/>
+        </w:rPr>
+        <w:t>c)</w:t>
+      </w:r>
+      <w:r>
+        <w:rPr>
+          <w:rFonts w:ascii="Aptos" w:eastAsia="Aptos" w:hAnsi="Aptos" w:cs="Aptos"/>
+        </w:rPr>
+        <w:t xml:space="preserve"> </w:t>
+      </w:r>
+      <w:r>
+        <w:rPr>
+          <w:rFonts w:ascii="Aptos" w:eastAsia="Aptos" w:hAnsi="Aptos" w:cs="Aptos"/>
+        </w:rPr>
+        <w:t xml:space="preserve">Teste Negativo-positivo; </w:t>
+      </w:r>
+    </w:p>
+    <w:p>
+      <w:r>
+        <w:rPr>
+          <w:rFonts w:ascii="Aptos" w:eastAsia="Aptos" w:hAnsi="Aptos" w:cs="Aptos"/>
+        </w:rPr>
+        <w:t>d)</w:t>
+      </w:r>
+      <w:r>
+        <w:rPr>
+          <w:rFonts w:ascii="Aptos" w:eastAsia="Aptos" w:hAnsi="Aptos" w:cs="Aptos"/>
+        </w:rPr>
+        <w:t xml:space="preserve"> </w:t>
+      </w:r>
+      <w:r>
+        <w:rPr>
+          <w:rFonts w:ascii="Aptos" w:eastAsia="Aptos" w:hAnsi="Aptos" w:cs="Aptos"/>
+        </w:rPr>
+        <w:t xml:space="preserve">Teste de sistema. </w:t>
+      </w:r>
+    </w:p>
+    <w:p>
+      <w:pPr>
+        <w:rPr>
+          <w:rFonts w:ascii="Aptos" w:eastAsia="Aptos" w:hAnsi="Aptos" w:cs="Aptos"/>
+        </w:rPr>
+      </w:pPr>
+    </w:p>
+    <w:p>
+      <w:r>
+        <w:rPr>
+          <w:rFonts w:ascii="Aptos" w:eastAsia="Aptos" w:hAnsi="Aptos" w:cs="Aptos"/>
+        </w:rPr>
+        <w:t>30) Que tipo de teste testa todas as entradas e saídas sem se importar com o código? (</w:t>
+      </w:r>
+      <w:proofErr w:type="spellStart"/>
+      <w:r>
+        <w:rPr>
+          <w:rFonts w:ascii="Aptos" w:eastAsia="Aptos" w:hAnsi="Aptos" w:cs="Aptos"/>
+        </w:rPr>
+        <w:t>ref</w:t>
+      </w:r>
+      <w:proofErr w:type="spellEnd"/>
+      <w:r>
+        <w:rPr>
+          <w:rFonts w:ascii="Aptos" w:eastAsia="Aptos" w:hAnsi="Aptos" w:cs="Aptos"/>
+        </w:rPr>
+        <w:t xml:space="preserve"> 25 e 26) </w:t>
+      </w:r>
+    </w:p>
+    <w:p>
+      <w:r>
+        <w:rPr>
+          <w:rFonts w:ascii="Aptos" w:eastAsia="Aptos" w:hAnsi="Aptos" w:cs="Aptos"/>
+        </w:rPr>
+        <w:t>a) Teste beta;</w:t>
+      </w:r>
+    </w:p>
+    <w:p>
+      <w:r>
+        <w:rPr>
+          <w:rFonts w:ascii="Aptos" w:eastAsia="Aptos" w:hAnsi="Aptos" w:cs="Aptos"/>
+        </w:rPr>
+        <w:lastRenderedPageBreak/>
+        <w:t xml:space="preserve">b) Teste da pipeta; </w:t>
+      </w:r>
+    </w:p>
+    <w:p>
+      <w:r>
+        <w:rPr>
+          <w:rFonts w:ascii="Aptos" w:eastAsia="Aptos" w:hAnsi="Aptos" w:cs="Aptos"/>
+        </w:rPr>
+        <w:t xml:space="preserve">c) Teste de caixa preta; </w:t>
+      </w:r>
+      <w:r>
+        <w:rPr>
+          <w:rFonts w:ascii="Aptos" w:eastAsia="Aptos" w:hAnsi="Aptos" w:cs="Aptos"/>
+        </w:rPr>
+        <w:t>X</w:t>
+      </w:r>
+    </w:p>
+    <w:p>
+      <w:r>
+        <w:rPr>
+          <w:rFonts w:ascii="Aptos" w:eastAsia="Aptos" w:hAnsi="Aptos" w:cs="Aptos"/>
+        </w:rPr>
+        <w:t xml:space="preserve">d) Teste de caixa branca. </w:t>
+      </w:r>
+    </w:p>
+    <w:p>
+      <w:pPr>
+        <w:rPr>
+          <w:rFonts w:ascii="Aptos" w:eastAsia="Aptos" w:hAnsi="Aptos" w:cs="Aptos"/>
+        </w:rPr>
+      </w:pPr>
+    </w:p>
+    <w:p>
+      <w:r>
+        <w:rPr>
+          <w:rFonts w:ascii="Aptos" w:eastAsia="Aptos" w:hAnsi="Aptos" w:cs="Aptos"/>
+        </w:rPr>
+        <w:t>31) O teste de aceite (UAT) tem qual finalidade? (</w:t>
+      </w:r>
+      <w:proofErr w:type="spellStart"/>
+      <w:r>
+        <w:rPr>
+          <w:rFonts w:ascii="Aptos" w:eastAsia="Aptos" w:hAnsi="Aptos" w:cs="Aptos"/>
+        </w:rPr>
+        <w:t>ref</w:t>
+      </w:r>
+      <w:proofErr w:type="spellEnd"/>
+      <w:r>
+        <w:rPr>
+          <w:rFonts w:ascii="Aptos" w:eastAsia="Aptos" w:hAnsi="Aptos" w:cs="Aptos"/>
+        </w:rPr>
+        <w:t xml:space="preserve"> 225 e 26) </w:t>
+      </w:r>
+    </w:p>
+    <w:p>
+      <w:r>
+        <w:rPr>
+          <w:rFonts w:ascii="Aptos" w:eastAsia="Aptos" w:hAnsi="Aptos" w:cs="Aptos"/>
+        </w:rPr>
+        <w:t xml:space="preserve">a) Dar aceite; </w:t>
+      </w:r>
+    </w:p>
+    <w:p>
+      <w:r>
+        <w:rPr>
+          <w:rFonts w:ascii="Aptos" w:eastAsia="Aptos" w:hAnsi="Aptos" w:cs="Aptos"/>
+        </w:rPr>
+        <w:t xml:space="preserve">b) Não dar aceite; </w:t>
+      </w:r>
+    </w:p>
+    <w:p>
+      <w:r>
+        <w:rPr>
+          <w:rFonts w:ascii="Aptos" w:eastAsia="Aptos" w:hAnsi="Aptos" w:cs="Aptos"/>
+        </w:rPr>
+        <w:t xml:space="preserve">c) Dar aceite ou não; </w:t>
+      </w:r>
+    </w:p>
+    <w:p>
+      <w:r>
+        <w:rPr>
+          <w:rFonts w:ascii="Aptos" w:eastAsia="Aptos" w:hAnsi="Aptos" w:cs="Aptos"/>
+        </w:rPr>
+        <w:t>d) Testar o funcional.</w:t>
       </w:r>
       <w:r>
         <w:rPr>
@@ -763,58 +1579,118 @@
       </w:r>
     </w:p>
     <w:p>
-      <w:r>
-        <w:rPr>
-          <w:rFonts w:ascii="Aptos" w:eastAsia="Aptos" w:hAnsi="Aptos" w:cs="Aptos"/>
-        </w:rPr>
-        <w:t xml:space="preserve">b) Garantir que todas as linhas de código e condições foram executadas pelo menos uma vez e estão corretas. </w:t>
-      </w:r>
-    </w:p>
-    <w:p>
-      <w:r>
-        <w:rPr>
-          <w:rFonts w:ascii="Aptos" w:eastAsia="Aptos" w:hAnsi="Aptos" w:cs="Aptos"/>
-        </w:rPr>
-        <w:t xml:space="preserve">c) Forçar o software a falhar de diversas maneiras e verificar se a recuperação é adequadamente executada. </w:t>
-      </w:r>
-    </w:p>
-    <w:p>
-      <w:r>
-        <w:rPr>
-          <w:rFonts w:ascii="Aptos" w:eastAsia="Aptos" w:hAnsi="Aptos" w:cs="Aptos"/>
-        </w:rPr>
-        <w:t xml:space="preserve">d) Preocupa-se com o rendimento, tempo de resposta e capacidade de processamento. </w:t>
-      </w:r>
-    </w:p>
-    <w:p>
-      <w:pPr>
-        <w:rPr>
-          <w:rFonts w:ascii="Aptos" w:eastAsia="Aptos" w:hAnsi="Aptos" w:cs="Aptos"/>
-        </w:rPr>
-      </w:pPr>
-    </w:p>
-    <w:p>
-      <w:r>
-        <w:rPr>
-          <w:rFonts w:ascii="Aptos" w:eastAsia="Aptos" w:hAnsi="Aptos" w:cs="Aptos"/>
-        </w:rPr>
-        <w:t xml:space="preserve">20) Avaliar a facilidade na qual o sistema pode ter acessos não-autorizados e o custo da invasão do sistema, são características do Tipo de Teste: </w:t>
-      </w:r>
-    </w:p>
-    <w:p>
-      <w:r>
-        <w:rPr>
-          <w:rFonts w:ascii="Aptos" w:eastAsia="Aptos" w:hAnsi="Aptos" w:cs="Aptos"/>
-        </w:rPr>
-        <w:t>a) Teste de Segurança</w:t>
-      </w:r>
-    </w:p>
-    <w:p>
-      <w:r>
-        <w:rPr>
-          <w:rFonts w:ascii="Aptos" w:eastAsia="Aptos" w:hAnsi="Aptos" w:cs="Aptos"/>
-        </w:rPr>
-        <w:t xml:space="preserve">b) Teste de Sistema </w:t>
+      <w:pPr>
+        <w:rPr>
+          <w:rFonts w:ascii="Aptos" w:eastAsia="Aptos" w:hAnsi="Aptos" w:cs="Aptos"/>
+        </w:rPr>
+      </w:pPr>
+    </w:p>
+    <w:p>
+      <w:r>
+        <w:rPr>
+          <w:rFonts w:ascii="Aptos" w:eastAsia="Aptos" w:hAnsi="Aptos" w:cs="Aptos"/>
+        </w:rPr>
+        <w:t xml:space="preserve">32) Analise os itens abaixo referentes a teste de software. </w:t>
+      </w:r>
+    </w:p>
+    <w:p>
+      <w:r>
+        <w:rPr>
+          <w:rFonts w:ascii="Aptos" w:eastAsia="Aptos" w:hAnsi="Aptos" w:cs="Aptos"/>
+        </w:rPr>
+        <w:t xml:space="preserve">I - A técnica de teste funcional, que estabelece os requisitos de teste com base em determinada implementação, permite verificar se são atendidos os detalhes do código e solicita a execução de partes ou de componentes elementares do programa; a técnica de teste estrutural aborda o software de um ponto de vista macroscópico e estabelece os requisitos de teste, com base em determinada implementação. </w:t>
+      </w:r>
+    </w:p>
+    <w:p>
+      <w:r>
+        <w:rPr>
+          <w:rFonts w:ascii="Aptos" w:eastAsia="Aptos" w:hAnsi="Aptos" w:cs="Aptos"/>
+        </w:rPr>
+        <w:t xml:space="preserve">II - Na fase de teste de unidade, o objetivo é explorar-se a menor unidade de projeto, procurando-se identificar erros de lógica e de implementação de cada módulo; na fase de teste de integração, o objetivo é descobrir erros associados às interfaces entre os módulos quando esses são integrados, para se construir a estrutura do software, estabelecida na fase de projeto. </w:t>
+      </w:r>
+    </w:p>
+    <w:p>
+      <w:r>
+        <w:rPr>
+          <w:rFonts w:ascii="Aptos" w:eastAsia="Aptos" w:hAnsi="Aptos" w:cs="Aptos"/>
+        </w:rPr>
+        <w:t xml:space="preserve">III - Critérios com base na complexidade, em fluxo de controle e em fluxo de dados, são utilizados pela técnica estrutural de teste. Assinale a opção correta. </w:t>
+      </w:r>
+    </w:p>
+    <w:p>
+      <w:pPr>
+        <w:rPr>
+          <w:rFonts w:ascii="Aptos" w:eastAsia="Aptos" w:hAnsi="Aptos" w:cs="Aptos"/>
+        </w:rPr>
+      </w:pPr>
+    </w:p>
+    <w:p>
+      <w:r>
+        <w:rPr>
+          <w:rFonts w:ascii="Aptos" w:eastAsia="Aptos" w:hAnsi="Aptos" w:cs="Aptos"/>
+        </w:rPr>
+        <w:t xml:space="preserve">a) Apenas os itens I e II estão certos. </w:t>
+      </w:r>
+    </w:p>
+    <w:p>
+      <w:r>
+        <w:rPr>
+          <w:rFonts w:ascii="Aptos" w:eastAsia="Aptos" w:hAnsi="Aptos" w:cs="Aptos"/>
+        </w:rPr>
+        <w:t xml:space="preserve">b) Apenas os itens I e III estão certos. </w:t>
+      </w:r>
+    </w:p>
+    <w:p>
+      <w:r>
+        <w:rPr>
+          <w:rFonts w:ascii="Aptos" w:eastAsia="Aptos" w:hAnsi="Aptos" w:cs="Aptos"/>
+        </w:rPr>
+        <w:t xml:space="preserve">c) Apenas os itens II e III estão certos. </w:t>
+      </w:r>
+    </w:p>
+    <w:p>
+      <w:r>
+        <w:rPr>
+          <w:rFonts w:ascii="Aptos" w:eastAsia="Aptos" w:hAnsi="Aptos" w:cs="Aptos"/>
+        </w:rPr>
+        <w:t xml:space="preserve">d) Todos os itens estão certos. </w:t>
+      </w:r>
+    </w:p>
+    <w:p>
+      <w:pPr>
+        <w:rPr>
+          <w:rFonts w:ascii="Aptos" w:eastAsia="Aptos" w:hAnsi="Aptos" w:cs="Aptos"/>
+        </w:rPr>
+      </w:pPr>
+    </w:p>
+    <w:p>
+      <w:r>
+        <w:rPr>
+          <w:rFonts w:ascii="Aptos" w:eastAsia="Aptos" w:hAnsi="Aptos" w:cs="Aptos"/>
+        </w:rPr>
+        <w:t xml:space="preserve">33) O teste de usabilidade visa avaliar: </w:t>
+      </w:r>
+    </w:p>
+    <w:p>
+      <w:r>
+        <w:rPr>
+          <w:rFonts w:ascii="Aptos" w:eastAsia="Aptos" w:hAnsi="Aptos" w:cs="Aptos"/>
+        </w:rPr>
+        <w:t xml:space="preserve">a) Como deve ser utilizado o software e a forma de acesso a interface do sistema </w:t>
+      </w:r>
+    </w:p>
+    <w:p>
+      <w:pPr>
+        <w:rPr>
+          <w:rFonts w:ascii="Aptos" w:eastAsia="Aptos" w:hAnsi="Aptos" w:cs="Aptos"/>
+        </w:rPr>
+      </w:pPr>
+      <w:r>
+        <w:rPr>
+          <w:rFonts w:ascii="Aptos" w:eastAsia="Aptos" w:hAnsi="Aptos" w:cs="Aptos"/>
+        </w:rPr>
+        <w:lastRenderedPageBreak/>
+        <w:t xml:space="preserve">b) A operação do produto para identificar a facilidade/dificuldade de uso, Interatividade, o grau de necessidade de treinamento e a Intuitividade </w:t>
       </w:r>
       <w:r>
         <w:rPr>
@@ -828,872 +1704,6 @@
         <w:rPr>
           <w:rFonts w:ascii="Aptos" w:eastAsia="Aptos" w:hAnsi="Aptos" w:cs="Aptos"/>
         </w:rPr>
-        <w:t xml:space="preserve">c) Teste de Regressão </w:t>
-      </w:r>
-    </w:p>
-    <w:p>
-      <w:r>
-        <w:rPr>
-          <w:rFonts w:ascii="Aptos" w:eastAsia="Aptos" w:hAnsi="Aptos" w:cs="Aptos"/>
-        </w:rPr>
-        <w:t xml:space="preserve">d) Teste de Compatibilidade </w:t>
-      </w:r>
-    </w:p>
-    <w:p>
-      <w:pPr>
-        <w:rPr>
-          <w:rFonts w:ascii="Aptos" w:eastAsia="Aptos" w:hAnsi="Aptos" w:cs="Aptos"/>
-        </w:rPr>
-      </w:pPr>
-    </w:p>
-    <w:p>
-      <w:r>
-        <w:rPr>
-          <w:rFonts w:ascii="Aptos" w:eastAsia="Aptos" w:hAnsi="Aptos" w:cs="Aptos"/>
-        </w:rPr>
-        <w:t xml:space="preserve">21) </w:t>
-      </w:r>
-      <w:r>
-        <w:rPr>
-          <w:rFonts w:ascii="Aptos" w:eastAsia="Aptos" w:hAnsi="Aptos" w:cs="Aptos"/>
-        </w:rPr>
-        <w:t>É</w:t>
-      </w:r>
-      <w:r>
-        <w:rPr>
-          <w:rFonts w:ascii="Aptos" w:eastAsia="Aptos" w:hAnsi="Aptos" w:cs="Aptos"/>
-        </w:rPr>
-        <w:t xml:space="preserve"> um tipo de teste que visa somente à parte funcional: </w:t>
-      </w:r>
-    </w:p>
-    <w:p>
-      <w:pPr>
-        <w:rPr>
-          <w:rFonts w:ascii="Aptos" w:eastAsia="Aptos" w:hAnsi="Aptos" w:cs="Aptos"/>
-        </w:rPr>
-      </w:pPr>
-      <w:r>
-        <w:rPr>
-          <w:rFonts w:ascii="Aptos" w:eastAsia="Aptos" w:hAnsi="Aptos" w:cs="Aptos"/>
-        </w:rPr>
-        <w:t>a)</w:t>
-      </w:r>
-      <w:r>
-        <w:rPr>
-          <w:rFonts w:ascii="Aptos" w:eastAsia="Aptos" w:hAnsi="Aptos" w:cs="Aptos"/>
-        </w:rPr>
-        <w:t xml:space="preserve"> </w:t>
-      </w:r>
-      <w:r>
-        <w:rPr>
-          <w:rFonts w:ascii="Aptos" w:eastAsia="Aptos" w:hAnsi="Aptos" w:cs="Aptos"/>
-        </w:rPr>
-        <w:t>O teste de caixa-preta.</w:t>
-      </w:r>
-      <w:r>
-        <w:rPr>
-          <w:rFonts w:ascii="Aptos" w:eastAsia="Aptos" w:hAnsi="Aptos" w:cs="Aptos"/>
-        </w:rPr>
-        <w:t xml:space="preserve"> X</w:t>
-      </w:r>
-    </w:p>
-    <w:p>
-      <w:r>
-        <w:rPr>
-          <w:rFonts w:ascii="Aptos" w:eastAsia="Aptos" w:hAnsi="Aptos" w:cs="Aptos"/>
-        </w:rPr>
-        <w:t xml:space="preserve">b) O teste de sistema. </w:t>
-      </w:r>
-    </w:p>
-    <w:p>
-      <w:r>
-        <w:rPr>
-          <w:rFonts w:ascii="Aptos" w:eastAsia="Aptos" w:hAnsi="Aptos" w:cs="Aptos"/>
-        </w:rPr>
-        <w:t xml:space="preserve">c) O teste de integração. </w:t>
-      </w:r>
-    </w:p>
-    <w:p>
-      <w:r>
-        <w:rPr>
-          <w:rFonts w:ascii="Aptos" w:eastAsia="Aptos" w:hAnsi="Aptos" w:cs="Aptos"/>
-        </w:rPr>
-        <w:t xml:space="preserve">d) O teste de caixa-branca. </w:t>
-      </w:r>
-    </w:p>
-    <w:p>
-      <w:pPr>
-        <w:rPr>
-          <w:rFonts w:ascii="Aptos" w:eastAsia="Aptos" w:hAnsi="Aptos" w:cs="Aptos"/>
-        </w:rPr>
-      </w:pPr>
-    </w:p>
-    <w:p>
-      <w:pPr>
-        <w:rPr>
-          <w:rFonts w:ascii="Aptos" w:eastAsia="Aptos" w:hAnsi="Aptos" w:cs="Aptos"/>
-        </w:rPr>
-      </w:pPr>
-    </w:p>
-    <w:p>
-      <w:pPr>
-        <w:rPr>
-          <w:rFonts w:ascii="Aptos" w:eastAsia="Aptos" w:hAnsi="Aptos" w:cs="Aptos"/>
-        </w:rPr>
-      </w:pPr>
-    </w:p>
-    <w:p>
-      <w:r>
-        <w:rPr>
-          <w:rFonts w:ascii="Aptos" w:eastAsia="Aptos" w:hAnsi="Aptos" w:cs="Aptos"/>
-        </w:rPr>
-        <w:t xml:space="preserve">22) A finalidade do teste de integração: </w:t>
-      </w:r>
-    </w:p>
-    <w:p>
-      <w:r>
-        <w:rPr>
-          <w:rFonts w:ascii="Aptos" w:eastAsia="Aptos" w:hAnsi="Aptos" w:cs="Aptos"/>
-        </w:rPr>
-        <w:t xml:space="preserve">a) Verificar se a funcionalidade está atendendo aos requisitos. </w:t>
-      </w:r>
-    </w:p>
-    <w:p>
-      <w:pPr>
-        <w:rPr>
-          <w:rFonts w:ascii="Aptos" w:eastAsia="Aptos" w:hAnsi="Aptos" w:cs="Aptos"/>
-        </w:rPr>
-      </w:pPr>
-      <w:r>
-        <w:rPr>
-          <w:rFonts w:ascii="Aptos" w:eastAsia="Aptos" w:hAnsi="Aptos" w:cs="Aptos"/>
-        </w:rPr>
-        <w:lastRenderedPageBreak/>
-        <w:t>b) Verificar se as unidades testadas de forma individual possuem o mesmo resultado quando executadas de forma integrada.</w:t>
-      </w:r>
-      <w:r>
-        <w:rPr>
-          <w:rFonts w:ascii="Aptos" w:eastAsia="Aptos" w:hAnsi="Aptos" w:cs="Aptos"/>
-        </w:rPr>
-        <w:t xml:space="preserve"> </w:t>
-      </w:r>
-      <w:r>
-        <w:rPr>
-          <w:rFonts w:ascii="Aptos" w:eastAsia="Aptos" w:hAnsi="Aptos" w:cs="Aptos"/>
-        </w:rPr>
-        <w:t>X</w:t>
-      </w:r>
-    </w:p>
-    <w:p>
-      <w:r>
-        <w:rPr>
-          <w:rFonts w:ascii="Aptos" w:eastAsia="Aptos" w:hAnsi="Aptos" w:cs="Aptos"/>
-        </w:rPr>
-        <w:t xml:space="preserve">c) Verificar se as unidades testadas possuem o mesmo resultado quando executadas de forma individual. </w:t>
-      </w:r>
-    </w:p>
-    <w:p>
-      <w:r>
-        <w:rPr>
-          <w:rFonts w:ascii="Aptos" w:eastAsia="Aptos" w:hAnsi="Aptos" w:cs="Aptos"/>
-        </w:rPr>
-        <w:t xml:space="preserve">d) Verificar o tempo de resposta durante o processamento. </w:t>
-      </w:r>
-    </w:p>
-    <w:p>
-      <w:pPr>
-        <w:rPr>
-          <w:rFonts w:ascii="Aptos" w:eastAsia="Aptos" w:hAnsi="Aptos" w:cs="Aptos"/>
-        </w:rPr>
-      </w:pPr>
-    </w:p>
-    <w:p>
-      <w:r>
-        <w:rPr>
-          <w:rFonts w:ascii="Aptos" w:eastAsia="Aptos" w:hAnsi="Aptos" w:cs="Aptos"/>
-        </w:rPr>
-        <w:t xml:space="preserve">23) Garantir que todas as linhas de código e condições sejam executadas pelo menos uma vez. Tal afirmação se refere ao tipo de teste? </w:t>
-      </w:r>
-    </w:p>
-    <w:p>
-      <w:r>
-        <w:rPr>
-          <w:rFonts w:ascii="Aptos" w:eastAsia="Aptos" w:hAnsi="Aptos" w:cs="Aptos"/>
-        </w:rPr>
-        <w:t xml:space="preserve">a) Caixa-preta </w:t>
-      </w:r>
-    </w:p>
-    <w:p>
-      <w:r>
-        <w:rPr>
-          <w:rFonts w:ascii="Aptos" w:eastAsia="Aptos" w:hAnsi="Aptos" w:cs="Aptos"/>
-        </w:rPr>
-        <w:t xml:space="preserve">b) Caixa-branca </w:t>
-      </w:r>
-      <w:r>
-        <w:rPr>
-          <w:rFonts w:ascii="Aptos" w:eastAsia="Aptos" w:hAnsi="Aptos" w:cs="Aptos"/>
-        </w:rPr>
-        <w:t>X</w:t>
-      </w:r>
-    </w:p>
-    <w:p>
-      <w:r>
-        <w:rPr>
-          <w:rFonts w:ascii="Aptos" w:eastAsia="Aptos" w:hAnsi="Aptos" w:cs="Aptos"/>
-        </w:rPr>
-        <w:t xml:space="preserve">c) Desenvolvimento </w:t>
-      </w:r>
-    </w:p>
-    <w:p>
-      <w:r>
-        <w:rPr>
-          <w:rFonts w:ascii="Aptos" w:eastAsia="Aptos" w:hAnsi="Aptos" w:cs="Aptos"/>
-        </w:rPr>
-        <w:t>d) Sistema</w:t>
-      </w:r>
-    </w:p>
-    <w:p>
-      <w:pPr>
-        <w:rPr>
-          <w:rFonts w:ascii="Aptos" w:eastAsia="Aptos" w:hAnsi="Aptos" w:cs="Aptos"/>
-        </w:rPr>
-      </w:pPr>
-    </w:p>
-    <w:p>
-      <w:r>
-        <w:rPr>
-          <w:rFonts w:ascii="Aptos" w:eastAsia="Aptos" w:hAnsi="Aptos" w:cs="Aptos"/>
-        </w:rPr>
-        <w:t xml:space="preserve">24) Qual é o tipo de teste que se preocupa com o rendimento, tempo de resposta e capacidade? </w:t>
-      </w:r>
-    </w:p>
-    <w:p>
-      <w:r>
-        <w:rPr>
-          <w:rFonts w:ascii="Aptos" w:eastAsia="Aptos" w:hAnsi="Aptos" w:cs="Aptos"/>
-        </w:rPr>
-        <w:t xml:space="preserve">a) Funcionalidade </w:t>
-      </w:r>
-    </w:p>
-    <w:p>
-      <w:r>
-        <w:rPr>
-          <w:rFonts w:ascii="Aptos" w:eastAsia="Aptos" w:hAnsi="Aptos" w:cs="Aptos"/>
-        </w:rPr>
-        <w:t xml:space="preserve">b) Caixa branca </w:t>
-      </w:r>
-    </w:p>
-    <w:p>
-      <w:r>
-        <w:rPr>
-          <w:rFonts w:ascii="Aptos" w:eastAsia="Aptos" w:hAnsi="Aptos" w:cs="Aptos"/>
-        </w:rPr>
-        <w:t>c) Desempenho</w:t>
-      </w:r>
-      <w:r>
-        <w:rPr>
-          <w:rFonts w:ascii="Aptos" w:eastAsia="Aptos" w:hAnsi="Aptos" w:cs="Aptos"/>
-        </w:rPr>
-        <w:t xml:space="preserve"> X</w:t>
-      </w:r>
-    </w:p>
-    <w:p>
-      <w:r>
-        <w:rPr>
-          <w:rFonts w:ascii="Aptos" w:eastAsia="Aptos" w:hAnsi="Aptos" w:cs="Aptos"/>
-        </w:rPr>
-        <w:t xml:space="preserve">d) Caixa preta </w:t>
-      </w:r>
-    </w:p>
-    <w:p>
-      <w:pPr>
-        <w:rPr>
-          <w:rFonts w:ascii="Aptos" w:eastAsia="Aptos" w:hAnsi="Aptos" w:cs="Aptos"/>
-        </w:rPr>
-      </w:pPr>
-    </w:p>
-    <w:p>
-      <w:r>
-        <w:rPr>
-          <w:rFonts w:ascii="Aptos" w:eastAsia="Aptos" w:hAnsi="Aptos" w:cs="Aptos"/>
-        </w:rPr>
-        <w:t xml:space="preserve">25) O Teste de Aceitação tem por objetivo: </w:t>
-      </w:r>
-    </w:p>
-    <w:p>
-      <w:r>
-        <w:rPr>
-          <w:rFonts w:ascii="Aptos" w:eastAsia="Aptos" w:hAnsi="Aptos" w:cs="Aptos"/>
-        </w:rPr>
-        <w:t xml:space="preserve">a) A validação dos requisitos funcionais da aplicação pelo usuário </w:t>
-      </w:r>
-    </w:p>
-    <w:p>
-      <w:r>
-        <w:rPr>
-          <w:rFonts w:ascii="Aptos" w:eastAsia="Aptos" w:hAnsi="Aptos" w:cs="Aptos"/>
-        </w:rPr>
-        <w:t xml:space="preserve">b) Executar a verificação da especificação do sistema </w:t>
-      </w:r>
-    </w:p>
-    <w:p>
-      <w:r>
-        <w:rPr>
-          <w:rFonts w:ascii="Aptos" w:eastAsia="Aptos" w:hAnsi="Aptos" w:cs="Aptos"/>
-        </w:rPr>
-        <w:t xml:space="preserve">c) O controle de acessos ao sistema </w:t>
-      </w:r>
-    </w:p>
-    <w:p>
-      <w:r>
-        <w:rPr>
-          <w:rFonts w:ascii="Aptos" w:eastAsia="Aptos" w:hAnsi="Aptos" w:cs="Aptos"/>
-        </w:rPr>
-        <w:t xml:space="preserve">d) Medir o tempo de resposta da aplicação </w:t>
-      </w:r>
-    </w:p>
-    <w:p>
-      <w:pPr>
-        <w:rPr>
-          <w:rFonts w:ascii="Aptos" w:eastAsia="Aptos" w:hAnsi="Aptos" w:cs="Aptos"/>
-        </w:rPr>
-      </w:pPr>
-    </w:p>
-    <w:p>
-      <w:r>
-        <w:rPr>
-          <w:rFonts w:ascii="Aptos" w:eastAsia="Aptos" w:hAnsi="Aptos" w:cs="Aptos"/>
-        </w:rPr>
-        <w:t>26) Das alternativas abaixo, qual NÃO é um dos elementos fundamentais para testes de software? (</w:t>
-      </w:r>
-      <w:proofErr w:type="spellStart"/>
-      <w:r>
-        <w:rPr>
-          <w:rFonts w:ascii="Aptos" w:eastAsia="Aptos" w:hAnsi="Aptos" w:cs="Aptos"/>
-        </w:rPr>
-        <w:t>Ref</w:t>
-      </w:r>
-      <w:proofErr w:type="spellEnd"/>
-      <w:r>
-        <w:rPr>
-          <w:rFonts w:ascii="Aptos" w:eastAsia="Aptos" w:hAnsi="Aptos" w:cs="Aptos"/>
-        </w:rPr>
-        <w:t xml:space="preserve"> 25 e 26) </w:t>
-      </w:r>
-    </w:p>
-    <w:p>
-      <w:r>
-        <w:rPr>
-          <w:rFonts w:ascii="Aptos" w:eastAsia="Aptos" w:hAnsi="Aptos" w:cs="Aptos"/>
-        </w:rPr>
-        <w:t xml:space="preserve">a) Programa na sua forma executável, seu código fonte ou mesmo módulos de classes ou funções; </w:t>
-      </w:r>
-    </w:p>
-    <w:p>
-      <w:r>
-        <w:rPr>
-          <w:rFonts w:ascii="Aptos" w:eastAsia="Aptos" w:hAnsi="Aptos" w:cs="Aptos"/>
-        </w:rPr>
-        <w:lastRenderedPageBreak/>
-        <w:t xml:space="preserve">b) Descrição do comportamento esperado do programa; </w:t>
-      </w:r>
-    </w:p>
-    <w:p>
-      <w:r>
-        <w:rPr>
-          <w:rFonts w:ascii="Aptos" w:eastAsia="Aptos" w:hAnsi="Aptos" w:cs="Aptos"/>
-        </w:rPr>
-        <w:t xml:space="preserve">c) Uma descrição do seu domínio funcional (entradas); </w:t>
-      </w:r>
-    </w:p>
-    <w:p>
-      <w:pPr>
-        <w:rPr>
-          <w:rFonts w:ascii="Aptos" w:eastAsia="Aptos" w:hAnsi="Aptos" w:cs="Aptos"/>
-        </w:rPr>
-      </w:pPr>
-      <w:r>
-        <w:rPr>
-          <w:rFonts w:ascii="Aptos" w:eastAsia="Aptos" w:hAnsi="Aptos" w:cs="Aptos"/>
-        </w:rPr>
-        <w:t xml:space="preserve">d) Comparação entre a entrada e a saída. </w:t>
-      </w:r>
-      <w:r>
-        <w:rPr>
-          <w:rFonts w:ascii="Aptos" w:eastAsia="Aptos" w:hAnsi="Aptos" w:cs="Aptos"/>
-        </w:rPr>
-        <w:t>X</w:t>
-      </w:r>
-    </w:p>
-    <w:p>
-      <w:pPr>
-        <w:rPr>
-          <w:rFonts w:ascii="Aptos" w:eastAsia="Aptos" w:hAnsi="Aptos" w:cs="Aptos"/>
-        </w:rPr>
-      </w:pPr>
-    </w:p>
-    <w:p>
-      <w:r>
-        <w:rPr>
-          <w:rFonts w:ascii="Aptos" w:eastAsia="Aptos" w:hAnsi="Aptos" w:cs="Aptos"/>
-        </w:rPr>
-        <w:t xml:space="preserve">27) No processo de teste, como consigo garantir a completa verificação de um sistema? </w:t>
-      </w:r>
-    </w:p>
-    <w:p>
-      <w:r>
-        <w:rPr>
-          <w:rFonts w:ascii="Aptos" w:eastAsia="Aptos" w:hAnsi="Aptos" w:cs="Aptos"/>
-        </w:rPr>
-        <w:t xml:space="preserve">a) Através de um teste exaustivo; </w:t>
-      </w:r>
-    </w:p>
-    <w:p>
-      <w:r>
-        <w:rPr>
-          <w:rFonts w:ascii="Aptos" w:eastAsia="Aptos" w:hAnsi="Aptos" w:cs="Aptos"/>
-        </w:rPr>
-        <w:t xml:space="preserve">b) Através do teste de caixa branca; </w:t>
-      </w:r>
-      <w:r>
-        <w:rPr>
-          <w:rFonts w:ascii="Aptos" w:eastAsia="Aptos" w:hAnsi="Aptos" w:cs="Aptos"/>
-        </w:rPr>
-        <w:t>X</w:t>
-      </w:r>
-    </w:p>
-    <w:p>
-      <w:r>
-        <w:rPr>
-          <w:rFonts w:ascii="Aptos" w:eastAsia="Aptos" w:hAnsi="Aptos" w:cs="Aptos"/>
-        </w:rPr>
-        <w:t xml:space="preserve">c) Através do teste de caixa preta; </w:t>
-      </w:r>
-    </w:p>
-    <w:p>
-      <w:r>
-        <w:rPr>
-          <w:rFonts w:ascii="Aptos" w:eastAsia="Aptos" w:hAnsi="Aptos" w:cs="Aptos"/>
-        </w:rPr>
-        <w:t xml:space="preserve">d) Através do teste de aceite. </w:t>
-      </w:r>
-    </w:p>
-    <w:p>
-      <w:pPr>
-        <w:rPr>
-          <w:rFonts w:ascii="Aptos" w:eastAsia="Aptos" w:hAnsi="Aptos" w:cs="Aptos"/>
-        </w:rPr>
-      </w:pPr>
-    </w:p>
-    <w:p>
-      <w:r>
-        <w:rPr>
-          <w:rFonts w:ascii="Aptos" w:eastAsia="Aptos" w:hAnsi="Aptos" w:cs="Aptos"/>
-        </w:rPr>
-        <w:t xml:space="preserve">28) Não é um dos objetivos do teste de software? </w:t>
-      </w:r>
-    </w:p>
-    <w:p>
-      <w:r>
-        <w:rPr>
-          <w:rFonts w:ascii="Aptos" w:eastAsia="Aptos" w:hAnsi="Aptos" w:cs="Aptos"/>
-        </w:rPr>
-        <w:t xml:space="preserve">a) É o processo de execução do programa com a finalidade de encontrar um erro; </w:t>
-      </w:r>
-    </w:p>
-    <w:p>
-      <w:r>
-        <w:rPr>
-          <w:rFonts w:ascii="Aptos" w:eastAsia="Aptos" w:hAnsi="Aptos" w:cs="Aptos"/>
-        </w:rPr>
-        <w:t xml:space="preserve">b) Buscamos alta probabilidade de encontrar um erro ainda não descoberto; </w:t>
-      </w:r>
-    </w:p>
-    <w:p>
-      <w:r>
-        <w:rPr>
-          <w:rFonts w:ascii="Aptos" w:eastAsia="Aptos" w:hAnsi="Aptos" w:cs="Aptos"/>
-        </w:rPr>
-        <w:t xml:space="preserve">c) Buscamos processos perfeitos; </w:t>
-      </w:r>
-      <w:r>
-        <w:rPr>
-          <w:rFonts w:ascii="Aptos" w:eastAsia="Aptos" w:hAnsi="Aptos" w:cs="Aptos"/>
-        </w:rPr>
-        <w:t>X</w:t>
-      </w:r>
-    </w:p>
-    <w:p>
-      <w:r>
-        <w:rPr>
-          <w:rFonts w:ascii="Aptos" w:eastAsia="Aptos" w:hAnsi="Aptos" w:cs="Aptos"/>
-        </w:rPr>
-        <w:t xml:space="preserve">d) O teste bem-sucedido descobre o erro ainda não descoberto. </w:t>
-      </w:r>
-    </w:p>
-    <w:p>
-      <w:pPr>
-        <w:rPr>
-          <w:rFonts w:ascii="Aptos" w:eastAsia="Aptos" w:hAnsi="Aptos" w:cs="Aptos"/>
-        </w:rPr>
-      </w:pPr>
-    </w:p>
-    <w:p>
-      <w:r>
-        <w:rPr>
-          <w:rFonts w:ascii="Aptos" w:eastAsia="Aptos" w:hAnsi="Aptos" w:cs="Aptos"/>
-        </w:rPr>
-        <w:t xml:space="preserve">29) Cada vez que adicionamos uma nova característica à aplicação, devemos utilizar qual tipo de teste? </w:t>
-      </w:r>
-    </w:p>
-    <w:p>
-      <w:r>
-        <w:rPr>
-          <w:rFonts w:ascii="Aptos" w:eastAsia="Aptos" w:hAnsi="Aptos" w:cs="Aptos"/>
-        </w:rPr>
-        <w:t>a)</w:t>
-      </w:r>
-      <w:r>
-        <w:rPr>
-          <w:rFonts w:ascii="Aptos" w:eastAsia="Aptos" w:hAnsi="Aptos" w:cs="Aptos"/>
-        </w:rPr>
-        <w:t xml:space="preserve"> </w:t>
-      </w:r>
-      <w:r>
-        <w:rPr>
-          <w:rFonts w:ascii="Aptos" w:eastAsia="Aptos" w:hAnsi="Aptos" w:cs="Aptos"/>
-        </w:rPr>
-        <w:t xml:space="preserve">Teste de aceite; </w:t>
-      </w:r>
-    </w:p>
-    <w:p>
-      <w:r>
-        <w:rPr>
-          <w:rFonts w:ascii="Aptos" w:eastAsia="Aptos" w:hAnsi="Aptos" w:cs="Aptos"/>
-        </w:rPr>
-        <w:t>b)</w:t>
-      </w:r>
-      <w:r>
-        <w:rPr>
-          <w:rFonts w:ascii="Aptos" w:eastAsia="Aptos" w:hAnsi="Aptos" w:cs="Aptos"/>
-        </w:rPr>
-        <w:t xml:space="preserve"> </w:t>
-      </w:r>
-      <w:r>
-        <w:rPr>
-          <w:rFonts w:ascii="Aptos" w:eastAsia="Aptos" w:hAnsi="Aptos" w:cs="Aptos"/>
-        </w:rPr>
-        <w:t xml:space="preserve">Teste de regressão; </w:t>
-      </w:r>
-      <w:r>
-        <w:rPr>
-          <w:rFonts w:ascii="Aptos" w:eastAsia="Aptos" w:hAnsi="Aptos" w:cs="Aptos"/>
-        </w:rPr>
-        <w:t>X</w:t>
-      </w:r>
-    </w:p>
-    <w:p>
-      <w:r>
-        <w:rPr>
-          <w:rFonts w:ascii="Aptos" w:eastAsia="Aptos" w:hAnsi="Aptos" w:cs="Aptos"/>
-        </w:rPr>
-        <w:t>c)</w:t>
-      </w:r>
-      <w:r>
-        <w:rPr>
-          <w:rFonts w:ascii="Aptos" w:eastAsia="Aptos" w:hAnsi="Aptos" w:cs="Aptos"/>
-        </w:rPr>
-        <w:t xml:space="preserve"> </w:t>
-      </w:r>
-      <w:r>
-        <w:rPr>
-          <w:rFonts w:ascii="Aptos" w:eastAsia="Aptos" w:hAnsi="Aptos" w:cs="Aptos"/>
-        </w:rPr>
-        <w:t xml:space="preserve">Teste Negativo-positivo; </w:t>
-      </w:r>
-    </w:p>
-    <w:p>
-      <w:r>
-        <w:rPr>
-          <w:rFonts w:ascii="Aptos" w:eastAsia="Aptos" w:hAnsi="Aptos" w:cs="Aptos"/>
-        </w:rPr>
-        <w:t>d)</w:t>
-      </w:r>
-      <w:r>
-        <w:rPr>
-          <w:rFonts w:ascii="Aptos" w:eastAsia="Aptos" w:hAnsi="Aptos" w:cs="Aptos"/>
-        </w:rPr>
-        <w:t xml:space="preserve"> </w:t>
-      </w:r>
-      <w:r>
-        <w:rPr>
-          <w:rFonts w:ascii="Aptos" w:eastAsia="Aptos" w:hAnsi="Aptos" w:cs="Aptos"/>
-        </w:rPr>
-        <w:t xml:space="preserve">Teste de sistema. </w:t>
-      </w:r>
-    </w:p>
-    <w:p>
-      <w:pPr>
-        <w:rPr>
-          <w:rFonts w:ascii="Aptos" w:eastAsia="Aptos" w:hAnsi="Aptos" w:cs="Aptos"/>
-        </w:rPr>
-      </w:pPr>
-    </w:p>
-    <w:p>
-      <w:r>
-        <w:rPr>
-          <w:rFonts w:ascii="Aptos" w:eastAsia="Aptos" w:hAnsi="Aptos" w:cs="Aptos"/>
-        </w:rPr>
-        <w:t>30) Que tipo de teste testa todas as entradas e saídas sem se importar com o código? (</w:t>
-      </w:r>
-      <w:proofErr w:type="spellStart"/>
-      <w:r>
-        <w:rPr>
-          <w:rFonts w:ascii="Aptos" w:eastAsia="Aptos" w:hAnsi="Aptos" w:cs="Aptos"/>
-        </w:rPr>
-        <w:t>ref</w:t>
-      </w:r>
-      <w:proofErr w:type="spellEnd"/>
-      <w:r>
-        <w:rPr>
-          <w:rFonts w:ascii="Aptos" w:eastAsia="Aptos" w:hAnsi="Aptos" w:cs="Aptos"/>
-        </w:rPr>
-        <w:t xml:space="preserve"> 25 e 26) </w:t>
-      </w:r>
-    </w:p>
-    <w:p>
-      <w:r>
-        <w:rPr>
-          <w:rFonts w:ascii="Aptos" w:eastAsia="Aptos" w:hAnsi="Aptos" w:cs="Aptos"/>
-        </w:rPr>
-        <w:t>a) Teste beta;</w:t>
-      </w:r>
-    </w:p>
-    <w:p>
-      <w:r>
-        <w:rPr>
-          <w:rFonts w:ascii="Aptos" w:eastAsia="Aptos" w:hAnsi="Aptos" w:cs="Aptos"/>
-        </w:rPr>
-        <w:t xml:space="preserve">b) Teste da pipeta; </w:t>
-      </w:r>
-    </w:p>
-    <w:p>
-      <w:r>
-        <w:rPr>
-          <w:rFonts w:ascii="Aptos" w:eastAsia="Aptos" w:hAnsi="Aptos" w:cs="Aptos"/>
-        </w:rPr>
-        <w:t xml:space="preserve">c) Teste de caixa preta; </w:t>
-      </w:r>
-      <w:r>
-        <w:rPr>
-          <w:rFonts w:ascii="Aptos" w:eastAsia="Aptos" w:hAnsi="Aptos" w:cs="Aptos"/>
-        </w:rPr>
-        <w:t>X</w:t>
-      </w:r>
-    </w:p>
-    <w:p>
-      <w:r>
-        <w:rPr>
-          <w:rFonts w:ascii="Aptos" w:eastAsia="Aptos" w:hAnsi="Aptos" w:cs="Aptos"/>
-        </w:rPr>
-        <w:lastRenderedPageBreak/>
-        <w:t xml:space="preserve">d) Teste de caixa branca. </w:t>
-      </w:r>
-    </w:p>
-    <w:p>
-      <w:pPr>
-        <w:rPr>
-          <w:rFonts w:ascii="Aptos" w:eastAsia="Aptos" w:hAnsi="Aptos" w:cs="Aptos"/>
-        </w:rPr>
-      </w:pPr>
-    </w:p>
-    <w:p>
-      <w:r>
-        <w:rPr>
-          <w:rFonts w:ascii="Aptos" w:eastAsia="Aptos" w:hAnsi="Aptos" w:cs="Aptos"/>
-        </w:rPr>
-        <w:t>31) O teste de aceite (UAT) tem qual finalidade? (</w:t>
-      </w:r>
-      <w:proofErr w:type="spellStart"/>
-      <w:r>
-        <w:rPr>
-          <w:rFonts w:ascii="Aptos" w:eastAsia="Aptos" w:hAnsi="Aptos" w:cs="Aptos"/>
-        </w:rPr>
-        <w:t>ref</w:t>
-      </w:r>
-      <w:proofErr w:type="spellEnd"/>
-      <w:r>
-        <w:rPr>
-          <w:rFonts w:ascii="Aptos" w:eastAsia="Aptos" w:hAnsi="Aptos" w:cs="Aptos"/>
-        </w:rPr>
-        <w:t xml:space="preserve"> 225 e 26) </w:t>
-      </w:r>
-    </w:p>
-    <w:p>
-      <w:r>
-        <w:rPr>
-          <w:rFonts w:ascii="Aptos" w:eastAsia="Aptos" w:hAnsi="Aptos" w:cs="Aptos"/>
-        </w:rPr>
-        <w:t xml:space="preserve">a) Dar aceite; </w:t>
-      </w:r>
-    </w:p>
-    <w:p>
-      <w:r>
-        <w:rPr>
-          <w:rFonts w:ascii="Aptos" w:eastAsia="Aptos" w:hAnsi="Aptos" w:cs="Aptos"/>
-        </w:rPr>
-        <w:t xml:space="preserve">b) Não dar aceite; </w:t>
-      </w:r>
-    </w:p>
-    <w:p>
-      <w:r>
-        <w:rPr>
-          <w:rFonts w:ascii="Aptos" w:eastAsia="Aptos" w:hAnsi="Aptos" w:cs="Aptos"/>
-        </w:rPr>
-        <w:t xml:space="preserve">c) Dar aceite ou não; </w:t>
-      </w:r>
-    </w:p>
-    <w:p>
-      <w:r>
-        <w:rPr>
-          <w:rFonts w:ascii="Aptos" w:eastAsia="Aptos" w:hAnsi="Aptos" w:cs="Aptos"/>
-        </w:rPr>
-        <w:t>d) Testar o funcional.</w:t>
-      </w:r>
-      <w:r>
-        <w:rPr>
-          <w:rFonts w:ascii="Aptos" w:eastAsia="Aptos" w:hAnsi="Aptos" w:cs="Aptos"/>
-        </w:rPr>
-        <w:t xml:space="preserve"> X</w:t>
-      </w:r>
-    </w:p>
-    <w:p>
-      <w:pPr>
-        <w:rPr>
-          <w:rFonts w:ascii="Aptos" w:eastAsia="Aptos" w:hAnsi="Aptos" w:cs="Aptos"/>
-        </w:rPr>
-      </w:pPr>
-    </w:p>
-    <w:p>
-      <w:r>
-        <w:rPr>
-          <w:rFonts w:ascii="Aptos" w:eastAsia="Aptos" w:hAnsi="Aptos" w:cs="Aptos"/>
-        </w:rPr>
-        <w:t xml:space="preserve">32) Analise os itens abaixo referentes a teste de software. </w:t>
-      </w:r>
-    </w:p>
-    <w:p>
-      <w:r>
-        <w:rPr>
-          <w:rFonts w:ascii="Aptos" w:eastAsia="Aptos" w:hAnsi="Aptos" w:cs="Aptos"/>
-        </w:rPr>
-        <w:t xml:space="preserve">I - A técnica de teste funcional, que estabelece os requisitos de teste com base em determinada implementação, permite verificar se são atendidos os detalhes do código e solicita a execução de partes ou de componentes elementares do programa; a técnica de teste estrutural aborda o software de um ponto de vista macroscópico e estabelece os requisitos de teste, com base em determinada implementação. </w:t>
-      </w:r>
-    </w:p>
-    <w:p>
-      <w:r>
-        <w:rPr>
-          <w:rFonts w:ascii="Aptos" w:eastAsia="Aptos" w:hAnsi="Aptos" w:cs="Aptos"/>
-        </w:rPr>
-        <w:t xml:space="preserve">II - Na fase de teste de unidade, o objetivo é explorar-se a menor unidade de projeto, procurando-se identificar erros de lógica e de implementação de cada módulo; na fase de teste de integração, o objetivo é descobrir erros associados às interfaces entre os módulos quando esses são integrados, para se construir a estrutura do software, estabelecida na fase de projeto. </w:t>
-      </w:r>
-    </w:p>
-    <w:p>
-      <w:r>
-        <w:rPr>
-          <w:rFonts w:ascii="Aptos" w:eastAsia="Aptos" w:hAnsi="Aptos" w:cs="Aptos"/>
-        </w:rPr>
-        <w:t xml:space="preserve">III - Critérios com base na complexidade, em fluxo de controle e em fluxo de dados, são utilizados pela técnica estrutural de teste. Assinale a opção correta. </w:t>
-      </w:r>
-    </w:p>
-    <w:p>
-      <w:pPr>
-        <w:rPr>
-          <w:rFonts w:ascii="Aptos" w:eastAsia="Aptos" w:hAnsi="Aptos" w:cs="Aptos"/>
-        </w:rPr>
-      </w:pPr>
-    </w:p>
-    <w:p>
-      <w:r>
-        <w:rPr>
-          <w:rFonts w:ascii="Aptos" w:eastAsia="Aptos" w:hAnsi="Aptos" w:cs="Aptos"/>
-        </w:rPr>
-        <w:t xml:space="preserve">a) Apenas os itens I e II estão certos. </w:t>
-      </w:r>
-    </w:p>
-    <w:p>
-      <w:r>
-        <w:rPr>
-          <w:rFonts w:ascii="Aptos" w:eastAsia="Aptos" w:hAnsi="Aptos" w:cs="Aptos"/>
-        </w:rPr>
-        <w:t xml:space="preserve">b) Apenas os itens I e III estão certos. </w:t>
-      </w:r>
-    </w:p>
-    <w:p>
-      <w:r>
-        <w:rPr>
-          <w:rFonts w:ascii="Aptos" w:eastAsia="Aptos" w:hAnsi="Aptos" w:cs="Aptos"/>
-        </w:rPr>
-        <w:t xml:space="preserve">c) Apenas os itens II e III estão certos. </w:t>
-      </w:r>
-    </w:p>
-    <w:p>
-      <w:r>
-        <w:rPr>
-          <w:rFonts w:ascii="Aptos" w:eastAsia="Aptos" w:hAnsi="Aptos" w:cs="Aptos"/>
-        </w:rPr>
-        <w:t xml:space="preserve">d) Todos os itens estão certos. </w:t>
-      </w:r>
-    </w:p>
-    <w:p>
-      <w:pPr>
-        <w:rPr>
-          <w:rFonts w:ascii="Aptos" w:eastAsia="Aptos" w:hAnsi="Aptos" w:cs="Aptos"/>
-        </w:rPr>
-      </w:pPr>
-    </w:p>
-    <w:p>
-      <w:r>
-        <w:rPr>
-          <w:rFonts w:ascii="Aptos" w:eastAsia="Aptos" w:hAnsi="Aptos" w:cs="Aptos"/>
-        </w:rPr>
-        <w:t xml:space="preserve">33) O teste de usabilidade visa avaliar: </w:t>
-      </w:r>
-    </w:p>
-    <w:p>
-      <w:r>
-        <w:rPr>
-          <w:rFonts w:ascii="Aptos" w:eastAsia="Aptos" w:hAnsi="Aptos" w:cs="Aptos"/>
-        </w:rPr>
-        <w:t xml:space="preserve">a) Como deve ser utilizado o software e a forma de acesso a interface do sistema </w:t>
-      </w:r>
-    </w:p>
-    <w:p>
-      <w:pPr>
-        <w:rPr>
-          <w:rFonts w:ascii="Aptos" w:eastAsia="Aptos" w:hAnsi="Aptos" w:cs="Aptos"/>
-        </w:rPr>
-      </w:pPr>
-      <w:r>
-        <w:rPr>
-          <w:rFonts w:ascii="Aptos" w:eastAsia="Aptos" w:hAnsi="Aptos" w:cs="Aptos"/>
-        </w:rPr>
-        <w:t xml:space="preserve">b) A operação do produto para identificar a facilidade/dificuldade de uso, Interatividade, o grau de necessidade de treinamento e a Intuitividade </w:t>
-      </w:r>
-      <w:r>
-        <w:rPr>
-          <w:rFonts w:ascii="Aptos" w:eastAsia="Aptos" w:hAnsi="Aptos" w:cs="Aptos"/>
-        </w:rPr>
-        <w:t>X</w:t>
-      </w:r>
-    </w:p>
-    <w:p>
-      <w:r>
-        <w:rPr>
-          <w:rFonts w:ascii="Aptos" w:eastAsia="Aptos" w:hAnsi="Aptos" w:cs="Aptos"/>
-        </w:rPr>
-        <w:lastRenderedPageBreak/>
         <w:t xml:space="preserve">c) Todos os caminhos corretos ou não devem ser tratados de forma a isolar qualquer falha no sistema </w:t>
       </w:r>
     </w:p>
@@ -2409,6 +2419,7 @@
   <w:style w:type="character" w:default="1" w:styleId="Fontepargpadro">
     <w:name w:val="Default Paragraph Font"/>
     <w:uiPriority w:val="1"/>
+    <w:semiHidden/>
     <w:unhideWhenUsed/>
   </w:style>
   <w:style w:type="table" w:default="1" w:styleId="Tabelanormal">
